--- a/doc/Requirements Document.docx
+++ b/doc/Requirements Document.docx
@@ -2611,8 +2611,11 @@
             </w:pPr>
             <w:r>
               <w:rPr>
-                <w:rtl w:val="0"/>
-              </w:rPr>
+                <w:sz w:val="18"/>
+                <w:szCs w:val="18"/>
+                <w:rtl w:val="0"/>
+              </w:rPr>
+              <w:t xml:space="preserve">UI design missing</w:t>
             </w:r>
           </w:p>
         </w:tc>
